--- a/copeland_tereka_logic4.docx
+++ b/copeland_tereka_logic4.docx
@@ -254,7 +254,7 @@
       <w:tblPr>
         <w:tblStyle w:val="TableGrid"/>
         <w:tblW w:w="0" w:type="auto"/>
-        <w:tblLook w:val="00BF" w:firstRow="1" w:lastRow="0" w:firstColumn="1" w:lastColumn="0" w:noHBand="0" w:noVBand="0"/>
+        <w:tblLook w:val="00A0" w:firstRow="1" w:lastRow="0" w:firstColumn="1" w:lastColumn="0" w:noHBand="0" w:noVBand="0"/>
       </w:tblPr>
       <w:tblGrid>
         <w:gridCol w:w="2268"/>
@@ -645,7 +645,7 @@
       <w:tblPr>
         <w:tblStyle w:val="TableGrid"/>
         <w:tblW w:w="0" w:type="auto"/>
-        <w:tblLook w:val="00BF" w:firstRow="1" w:lastRow="0" w:firstColumn="1" w:lastColumn="0" w:noHBand="0" w:noVBand="0"/>
+        <w:tblLook w:val="00A0" w:firstRow="1" w:lastRow="0" w:firstColumn="1" w:lastColumn="0" w:noHBand="0" w:noVBand="0"/>
       </w:tblPr>
       <w:tblGrid>
         <w:gridCol w:w="2268"/>
@@ -1045,7 +1045,7 @@
       <w:tblPr>
         <w:tblStyle w:val="TableGrid"/>
         <w:tblW w:w="0" w:type="auto"/>
-        <w:tblLook w:val="00BF" w:firstRow="1" w:lastRow="0" w:firstColumn="1" w:lastColumn="0" w:noHBand="0" w:noVBand="0"/>
+        <w:tblLook w:val="00A0" w:firstRow="1" w:lastRow="0" w:firstColumn="1" w:lastColumn="0" w:noHBand="0" w:noVBand="0"/>
       </w:tblPr>
       <w:tblGrid>
         <w:gridCol w:w="1598"/>
@@ -1887,7 +1887,7 @@
       <w:tblPr>
         <w:tblStyle w:val="TableGrid"/>
         <w:tblW w:w="0" w:type="auto"/>
-        <w:tblLook w:val="00BF" w:firstRow="1" w:lastRow="0" w:firstColumn="1" w:lastColumn="0" w:noHBand="0" w:noVBand="0"/>
+        <w:tblLook w:val="00A0" w:firstRow="1" w:lastRow="0" w:firstColumn="1" w:lastColumn="0" w:noHBand="0" w:noVBand="0"/>
       </w:tblPr>
       <w:tblGrid>
         <w:gridCol w:w="1598"/>
@@ -2552,8 +2552,10 @@
                 <w:b/>
                 <w:sz w:val="40"/>
               </w:rPr>
-              <w:t>T</w:t>
-            </w:r>
+              <w:t>F</w:t>
+            </w:r>
+            <w:bookmarkStart w:id="0" w:name="_GoBack"/>
+            <w:bookmarkEnd w:id="0"/>
           </w:p>
         </w:tc>
       </w:tr>
@@ -2760,7 +2762,7 @@
       <w:tblPr>
         <w:tblStyle w:val="TableGrid"/>
         <w:tblW w:w="0" w:type="auto"/>
-        <w:tblLook w:val="00BF" w:firstRow="1" w:lastRow="0" w:firstColumn="1" w:lastColumn="0" w:noHBand="0" w:noVBand="0"/>
+        <w:tblLook w:val="00A0" w:firstRow="1" w:lastRow="0" w:firstColumn="1" w:lastColumn="0" w:noHBand="0" w:noVBand="0"/>
       </w:tblPr>
       <w:tblGrid>
         <w:gridCol w:w="1598"/>
@@ -3599,8 +3601,6 @@
               </w:rPr>
               <w:t>F</w:t>
             </w:r>
-            <w:bookmarkStart w:id="0" w:name="_GoBack"/>
-            <w:bookmarkEnd w:id="0"/>
           </w:p>
         </w:tc>
       </w:tr>
